--- a/Lab Folder - Flask/Report.docx
+++ b/Lab Folder - Flask/Report.docx
@@ -4,18 +4,56 @@
   <w:body>
     <w:p>
       <w:pPr>
+        <w:pStyle w:val="Title"/>
         <w:jc w:val="center"/>
       </w:pPr>
       <w:r>
-        <w:t>Flask Lab</w:t>
+        <w:t>Lab 1</w:t>
+      </w:r>
+    </w:p>
+    <w:p>
+      <w:pPr>
+        <w:pStyle w:val="Subtitle"/>
+        <w:jc w:val="center"/>
+        <w:rPr>
+          <w:sz w:val="24"/>
+          <w:szCs w:val="24"/>
+        </w:rPr>
+      </w:pPr>
+      <w:r>
+        <w:rPr>
+          <w:sz w:val="24"/>
+          <w:szCs w:val="24"/>
+        </w:rPr>
+        <w:t>Adnane AIT MAGOURT</w:t>
       </w:r>
     </w:p>
     <w:p>
       <w:pPr>
         <w:jc w:val="center"/>
       </w:pPr>
-      <w:r>
-        <w:t>Adnane AIT MAGOURT</w:t>
+    </w:p>
+    <w:p>
+      <w:r>
+        <w:t xml:space="preserve">Github repository: </w:t>
+      </w:r>
+      <w:hyperlink r:id="rId5" w:history="1">
+        <w:r>
+          <w:rPr>
+            <w:rStyle w:val="Hyperlink"/>
+          </w:rPr>
+          <w:t>https://github.com/adnanemagourt/lab-mlops-1</w:t>
+        </w:r>
+      </w:hyperlink>
+    </w:p>
+    <w:p/>
+    <w:p>
+      <w:pPr>
+        <w:pStyle w:val="Heading1"/>
+        <w:jc w:val="center"/>
+      </w:pPr>
+      <w:r>
+        <w:t>Flask Lab</w:t>
       </w:r>
     </w:p>
     <w:p/>
@@ -47,7 +85,7 @@
                     <pic:cNvPicPr/>
                   </pic:nvPicPr>
                   <pic:blipFill>
-                    <a:blip r:embed="rId5"/>
+                    <a:blip r:embed="rId6"/>
                     <a:stretch>
                       <a:fillRect/>
                     </a:stretch>
@@ -66,6 +104,17 @@
             </a:graphic>
           </wp:inline>
         </w:drawing>
+      </w:r>
+    </w:p>
+    <w:p>
+      <w:r>
+        <w:t xml:space="preserve">"Hello World" rendered in </w:t>
+      </w:r>
+      <w:r>
+        <w:t>the</w:t>
+      </w:r>
+      <w:r>
+        <w:t xml:space="preserve"> web browser</w:t>
       </w:r>
     </w:p>
     <w:p/>
@@ -96,7 +145,7 @@
                     <pic:cNvPicPr/>
                   </pic:nvPicPr>
                   <pic:blipFill>
-                    <a:blip r:embed="rId6"/>
+                    <a:blip r:embed="rId7"/>
                     <a:stretch>
                       <a:fillRect/>
                     </a:stretch>
@@ -117,6 +166,18 @@
         </w:drawing>
       </w:r>
     </w:p>
+    <w:p>
+      <w:r>
+        <w:t xml:space="preserve">The </w:t>
+      </w:r>
+      <w:r>
+        <w:t>Python dictionary containing subjects and their corresponding marks</w:t>
+      </w:r>
+      <w:r>
+        <w:t xml:space="preserve"> are rendered in the web page</w:t>
+      </w:r>
+    </w:p>
+    <w:p/>
     <w:p>
       <w:r>
         <w:t>Example 3:</w:t>
@@ -144,7 +205,7 @@
                     <pic:cNvPicPr/>
                   </pic:nvPicPr>
                   <pic:blipFill>
-                    <a:blip r:embed="rId7"/>
+                    <a:blip r:embed="rId8"/>
                     <a:stretch>
                       <a:fillRect/>
                     </a:stretch>
@@ -167,10 +228,14 @@
     </w:p>
     <w:p>
       <w:r>
+        <w:t>HTML form designed to capture a name and marks for Physics, Chemistry, and Maths.</w:t>
+      </w:r>
+    </w:p>
+    <w:p>
+      <w:r>
         <w:rPr>
           <w:noProof/>
         </w:rPr>
-        <w:lastRenderedPageBreak/>
         <w:drawing>
           <wp:inline distT="0" distB="0" distL="0" distR="0" wp14:anchorId="584E0402" wp14:editId="31E6F660">
             <wp:extent cx="2139950" cy="1689247"/>
@@ -187,7 +252,7 @@
                     <pic:cNvPicPr/>
                   </pic:nvPicPr>
                   <pic:blipFill>
-                    <a:blip r:embed="rId8"/>
+                    <a:blip r:embed="rId9"/>
                     <a:stretch>
                       <a:fillRect/>
                     </a:stretch>
@@ -208,7 +273,11 @@
         </w:drawing>
       </w:r>
     </w:p>
-    <w:p/>
+    <w:p>
+      <w:r>
+        <w:t>We fill the form</w:t>
+      </w:r>
+    </w:p>
     <w:p/>
     <w:p>
       <w:r>
@@ -231,7 +300,7 @@
                     <pic:cNvPicPr/>
                   </pic:nvPicPr>
                   <pic:blipFill>
-                    <a:blip r:embed="rId9"/>
+                    <a:blip r:embed="rId10"/>
                     <a:stretch>
                       <a:fillRect/>
                     </a:stretch>
@@ -252,6 +321,11 @@
         </w:drawing>
       </w:r>
     </w:p>
+    <w:p>
+      <w:r>
+        <w:t>/result page, where the data submitted from the form has been processed by the Flask backend and is rendered back to the user in a table format.</w:t>
+      </w:r>
+    </w:p>
     <w:p/>
     <w:p>
       <w:r>
@@ -267,6 +341,7 @@
         <w:rPr>
           <w:noProof/>
         </w:rPr>
+        <w:lastRenderedPageBreak/>
         <w:drawing>
           <wp:inline distT="0" distB="0" distL="0" distR="0" wp14:anchorId="0CD42245" wp14:editId="4115A6B7">
             <wp:extent cx="5731510" cy="2827020"/>
@@ -283,7 +358,7 @@
                     <pic:cNvPicPr/>
                   </pic:nvPicPr>
                   <pic:blipFill>
-                    <a:blip r:embed="rId10"/>
+                    <a:blip r:embed="rId11"/>
                     <a:stretch>
                       <a:fillRect/>
                     </a:stretch>
@@ -311,7 +386,6 @@
         <w:rPr>
           <w:noProof/>
         </w:rPr>
-        <w:lastRenderedPageBreak/>
         <w:drawing>
           <wp:inline distT="0" distB="0" distL="0" distR="0" wp14:anchorId="0F6AE365" wp14:editId="2DF5EF37">
             <wp:extent cx="5731510" cy="2769870"/>
@@ -328,7 +402,7 @@
                     <pic:cNvPicPr/>
                   </pic:nvPicPr>
                   <pic:blipFill>
-                    <a:blip r:embed="rId11"/>
+                    <a:blip r:embed="rId12"/>
                     <a:stretch>
                       <a:fillRect/>
                     </a:stretch>
@@ -349,6 +423,17 @@
         </w:drawing>
       </w:r>
     </w:p>
+    <w:p>
+      <w:r>
+        <w:t xml:space="preserve">the result </w:t>
+      </w:r>
+      <w:r>
+        <w:t>after we</w:t>
+      </w:r>
+      <w:r>
+        <w:t xml:space="preserve"> submits the form. The features are sent to the Flask backend, processed by the loaded machine learning model, and the final predicted price of "$ 272.75" is displayed.</w:t>
+      </w:r>
+    </w:p>
     <w:p/>
     <w:p>
       <w:r>
@@ -358,6 +443,10 @@
     <w:p/>
     <w:p>
       <w:r>
+        <w:rPr>
+          <w:noProof/>
+        </w:rPr>
+        <w:lastRenderedPageBreak/>
         <w:drawing>
           <wp:inline distT="0" distB="0" distL="0" distR="0" wp14:anchorId="385B6CD6" wp14:editId="0F40AC26">
             <wp:extent cx="5731510" cy="2346325"/>
@@ -374,7 +463,7 @@
                     <pic:cNvPicPr/>
                   </pic:nvPicPr>
                   <pic:blipFill>
-                    <a:blip r:embed="rId12"/>
+                    <a:blip r:embed="rId13"/>
                     <a:stretch>
                       <a:fillRect/>
                     </a:stretch>
@@ -398,6 +487,9 @@
     <w:p/>
     <w:p>
       <w:r>
+        <w:rPr>
+          <w:noProof/>
+        </w:rPr>
         <w:drawing>
           <wp:inline distT="0" distB="0" distL="0" distR="0" wp14:anchorId="02F57F34" wp14:editId="6E3F6F03">
             <wp:extent cx="5731510" cy="1991995"/>
@@ -414,7 +506,7 @@
                     <pic:cNvPicPr/>
                   </pic:nvPicPr>
                   <pic:blipFill>
-                    <a:blip r:embed="rId13"/>
+                    <a:blip r:embed="rId14"/>
                     <a:stretch>
                       <a:fillRect/>
                     </a:stretch>
@@ -436,12 +528,11 @@
       </w:r>
     </w:p>
     <w:p/>
-    <w:p/>
-    <w:p/>
-    <w:p/>
-    <w:p/>
-    <w:p/>
-    <w:p/>
+    <w:p>
+      <w:r>
+        <w:t>he prediction result after submitting the features</w:t>
+      </w:r>
+    </w:p>
     <w:p/>
     <w:p/>
     <w:p/>
@@ -454,9 +545,11 @@
     <w:p/>
     <w:p>
       <w:pPr>
+        <w:pStyle w:val="Heading1"/>
         <w:jc w:val="center"/>
       </w:pPr>
       <w:r>
+        <w:lastRenderedPageBreak/>
         <w:t>Python Libraries FastAPI</w:t>
       </w:r>
     </w:p>
@@ -470,13 +563,8 @@
         </w:numPr>
       </w:pPr>
       <w:r>
-        <w:t xml:space="preserve">Introduction to </w:t>
-      </w:r>
-      <w:proofErr w:type="spellStart"/>
-      <w:r>
-        <w:t>Pytest</w:t>
-      </w:r>
-      <w:proofErr w:type="spellEnd"/>
+        <w:t>Introduction to Pytest</w:t>
+      </w:r>
     </w:p>
     <w:p/>
     <w:p>
@@ -500,7 +588,7 @@
                     <pic:cNvPicPr/>
                   </pic:nvPicPr>
                   <pic:blipFill>
-                    <a:blip r:embed="rId14"/>
+                    <a:blip r:embed="rId15"/>
                     <a:stretch>
                       <a:fillRect/>
                     </a:stretch>
@@ -521,7 +609,11 @@
         </w:drawing>
       </w:r>
     </w:p>
-    <w:p/>
+    <w:p>
+      <w:r>
+        <w:t>The output "1 passed" indicates that the initial test for the square function ran without any errors.</w:t>
+      </w:r>
+    </w:p>
     <w:p/>
     <w:p>
       <w:r>
@@ -533,7 +625,6 @@
         <w:rPr>
           <w:noProof/>
         </w:rPr>
-        <w:lastRenderedPageBreak/>
         <w:drawing>
           <wp:inline distT="0" distB="0" distL="0" distR="0" wp14:anchorId="7F6DE0BD" wp14:editId="4F966266">
             <wp:extent cx="5731510" cy="1728470"/>
@@ -550,7 +641,7 @@
                     <pic:cNvPicPr/>
                   </pic:nvPicPr>
                   <pic:blipFill>
-                    <a:blip r:embed="rId15"/>
+                    <a:blip r:embed="rId16"/>
                     <a:stretch>
                       <a:fillRect/>
                     </a:stretch>
@@ -569,6 +660,11 @@
             </a:graphic>
           </wp:inline>
         </w:drawing>
+      </w:r>
+    </w:p>
+    <w:p>
+      <w:r>
+        <w:t>The assertion in the test code was intentionally changed to an incorrect value (assert 4 == 7), and the screenshot shows the resulting AssertionError, which clearly indicates the point of failure.</w:t>
       </w:r>
     </w:p>
     <w:p/>
@@ -601,7 +697,7 @@
                     <pic:cNvPicPr/>
                   </pic:nvPicPr>
                   <pic:blipFill>
-                    <a:blip r:embed="rId16"/>
+                    <a:blip r:embed="rId17"/>
                     <a:stretch>
                       <a:fillRect/>
                     </a:stretch>
@@ -622,6 +718,11 @@
         </w:drawing>
       </w:r>
     </w:p>
+    <w:p>
+      <w:r>
+        <w:t>This screenshot shows the test passing again after the code was refactored to use a Pytest fixture.</w:t>
+      </w:r>
+    </w:p>
     <w:p/>
     <w:p>
       <w:r>
@@ -633,6 +734,7 @@
         <w:rPr>
           <w:noProof/>
         </w:rPr>
+        <w:lastRenderedPageBreak/>
         <w:drawing>
           <wp:inline distT="0" distB="0" distL="0" distR="0" wp14:anchorId="5CA54788" wp14:editId="09A56E27">
             <wp:extent cx="5731510" cy="932815"/>
@@ -649,7 +751,7 @@
                     <pic:cNvPicPr/>
                   </pic:nvPicPr>
                   <pic:blipFill>
-                    <a:blip r:embed="rId17"/>
+                    <a:blip r:embed="rId18"/>
                     <a:stretch>
                       <a:fillRect/>
                     </a:stretch>
@@ -670,7 +772,11 @@
         </w:drawing>
       </w:r>
     </w:p>
-    <w:p/>
+    <w:p>
+      <w:r>
+        <w:t>The terminal now reports that "2 passed," demonstrating Pytest's automatic discovery and execution of multiple test files </w:t>
+      </w:r>
+    </w:p>
     <w:p/>
     <w:p>
       <w:r>
@@ -699,7 +805,7 @@
                     <pic:cNvPicPr/>
                   </pic:nvPicPr>
                   <pic:blipFill>
-                    <a:blip r:embed="rId18"/>
+                    <a:blip r:embed="rId19"/>
                     <a:stretch>
                       <a:fillRect/>
                     </a:stretch>
@@ -720,21 +826,23 @@
         </w:drawing>
       </w:r>
     </w:p>
-    <w:p/>
-    <w:p>
-      <w:proofErr w:type="spellStart"/>
-      <w:r>
-        <w:t>Paramaterized</w:t>
-      </w:r>
-      <w:proofErr w:type="spellEnd"/>
-      <w:r>
-        <w:t xml:space="preserve"> test:</w:t>
-      </w:r>
-    </w:p>
-    <w:p/>
-    <w:p>
-      <w:r>
-        <w:lastRenderedPageBreak/>
+    <w:p>
+      <w:r>
+        <w:t>The tests are utilizing a shared fixture defined in a conftest.py file</w:t>
+      </w:r>
+    </w:p>
+    <w:p/>
+    <w:p>
+      <w:r>
+        <w:t>Paramaterized test:</w:t>
+      </w:r>
+    </w:p>
+    <w:p/>
+    <w:p>
+      <w:r>
+        <w:rPr>
+          <w:noProof/>
+        </w:rPr>
         <w:drawing>
           <wp:inline distT="0" distB="0" distL="0" distR="0" wp14:anchorId="0E7D39B5" wp14:editId="265F650A">
             <wp:extent cx="5731510" cy="890905"/>
@@ -751,7 +859,7 @@
                     <pic:cNvPicPr/>
                   </pic:nvPicPr>
                   <pic:blipFill>
-                    <a:blip r:embed="rId19"/>
+                    <a:blip r:embed="rId20"/>
                     <a:stretch>
                       <a:fillRect/>
                     </a:stretch>
@@ -772,7 +880,11 @@
         </w:drawing>
       </w:r>
     </w:p>
-    <w:p/>
+    <w:p>
+      <w:r>
+        <w:t>a single test function was executed multiple times with different inputs.</w:t>
+      </w:r>
+    </w:p>
     <w:p/>
     <w:p>
       <w:pPr>
@@ -783,13 +895,8 @@
         </w:numPr>
       </w:pPr>
       <w:r>
-        <w:t xml:space="preserve">Introduction to </w:t>
-      </w:r>
-      <w:proofErr w:type="spellStart"/>
-      <w:r>
-        <w:t>Pydantic</w:t>
-      </w:r>
-      <w:proofErr w:type="spellEnd"/>
+        <w:t>Introduction to Pydantic</w:t>
+      </w:r>
     </w:p>
     <w:p>
       <w:r>
@@ -798,6 +905,9 @@
     </w:p>
     <w:p>
       <w:r>
+        <w:rPr>
+          <w:noProof/>
+        </w:rPr>
         <w:drawing>
           <wp:inline distT="0" distB="0" distL="0" distR="0" wp14:anchorId="7D19C7BA" wp14:editId="39484A6C">
             <wp:extent cx="5731510" cy="722630"/>
@@ -814,7 +924,7 @@
                     <pic:cNvPicPr/>
                   </pic:nvPicPr>
                   <pic:blipFill>
-                    <a:blip r:embed="rId20"/>
+                    <a:blip r:embed="rId21"/>
                     <a:stretch>
                       <a:fillRect/>
                     </a:stretch>
@@ -837,36 +947,24 @@
     </w:p>
     <w:p>
       <w:r>
-        <w:t xml:space="preserve">This converted types to </w:t>
-      </w:r>
-      <w:proofErr w:type="spellStart"/>
-      <w:r>
-        <w:t>pydantic</w:t>
-      </w:r>
-      <w:proofErr w:type="spellEnd"/>
-      <w:r>
-        <w:t xml:space="preserve"> types: </w:t>
-      </w:r>
-      <w:r>
-        <w:t xml:space="preserve">id '123' → int 123, '5' → 5, </w:t>
-      </w:r>
-      <w:proofErr w:type="spellStart"/>
-      <w:r>
-        <w:t>signup_ts</w:t>
-      </w:r>
-      <w:proofErr w:type="spellEnd"/>
-      <w:r>
-        <w:t xml:space="preserve"> string → datetime</w:t>
-      </w:r>
-    </w:p>
-    <w:p/>
-    <w:p>
-      <w:r>
+        <w:t xml:space="preserve">This converted types to pydantic types: </w:t>
+      </w:r>
+      <w:r>
+        <w:t>id '123' → int 123, '5' → 5, signup_ts string → datetime</w:t>
+      </w:r>
+    </w:p>
+    <w:p/>
+    <w:p>
+      <w:r>
+        <w:lastRenderedPageBreak/>
         <w:t>Example 2:</w:t>
       </w:r>
     </w:p>
     <w:p>
       <w:r>
+        <w:rPr>
+          <w:noProof/>
+        </w:rPr>
         <w:drawing>
           <wp:inline distT="0" distB="0" distL="0" distR="0" wp14:anchorId="784F6198" wp14:editId="67E9ADA5">
             <wp:extent cx="5731510" cy="973455"/>
@@ -883,7 +981,7 @@
                     <pic:cNvPicPr/>
                   </pic:nvPicPr>
                   <pic:blipFill>
-                    <a:blip r:embed="rId21"/>
+                    <a:blip r:embed="rId22"/>
                     <a:stretch>
                       <a:fillRect/>
                     </a:stretch>
@@ -912,6 +1010,9 @@
     </w:p>
     <w:p>
       <w:r>
+        <w:rPr>
+          <w:noProof/>
+        </w:rPr>
         <w:drawing>
           <wp:inline distT="0" distB="0" distL="0" distR="0" wp14:anchorId="7D8745B8" wp14:editId="176BFA53">
             <wp:extent cx="5731510" cy="1178560"/>
@@ -928,7 +1029,7 @@
                     <pic:cNvPicPr/>
                   </pic:nvPicPr>
                   <pic:blipFill>
-                    <a:blip r:embed="rId22"/>
+                    <a:blip r:embed="rId23"/>
                     <a:stretch>
                       <a:fillRect/>
                     </a:stretch>
@@ -949,7 +1050,17 @@
         </w:drawing>
       </w:r>
     </w:p>
-    <w:p/>
+    <w:p>
+      <w:r>
+        <w:t>T</w:t>
+      </w:r>
+      <w:r>
+        <w:t>he code successfully creates a user instanc</w:t>
+      </w:r>
+      <w:r>
+        <w:t>e</w:t>
+      </w:r>
+    </w:p>
     <w:p/>
     <w:p>
       <w:pPr>
@@ -960,18 +1071,15 @@
         </w:numPr>
       </w:pPr>
       <w:r>
-        <w:t xml:space="preserve">Introduction à </w:t>
-      </w:r>
-      <w:proofErr w:type="spellStart"/>
-      <w:r>
-        <w:t>FastAPI</w:t>
-      </w:r>
-      <w:proofErr w:type="spellEnd"/>
-    </w:p>
-    <w:p/>
-    <w:p>
-      <w:r>
-        <w:lastRenderedPageBreak/>
+        <w:t>Introduction à FastAPI</w:t>
+      </w:r>
+    </w:p>
+    <w:p/>
+    <w:p>
+      <w:r>
+        <w:rPr>
+          <w:noProof/>
+        </w:rPr>
         <w:drawing>
           <wp:inline distT="0" distB="0" distL="0" distR="0" wp14:anchorId="654D5E99" wp14:editId="4AFCBD40">
             <wp:extent cx="5731510" cy="1593215"/>
@@ -988,7 +1096,7 @@
                     <pic:cNvPicPr/>
                   </pic:nvPicPr>
                   <pic:blipFill>
-                    <a:blip r:embed="rId23"/>
+                    <a:blip r:embed="rId24"/>
                     <a:stretch>
                       <a:fillRect/>
                     </a:stretch>
@@ -1014,6 +1122,10 @@
     <w:p/>
     <w:p>
       <w:r>
+        <w:rPr>
+          <w:noProof/>
+        </w:rPr>
+        <w:lastRenderedPageBreak/>
         <w:drawing>
           <wp:inline distT="0" distB="0" distL="0" distR="0" wp14:anchorId="0DC9A59D" wp14:editId="3E5748F1">
             <wp:extent cx="5731510" cy="2722245"/>
@@ -1030,7 +1142,7 @@
                     <pic:cNvPicPr/>
                   </pic:nvPicPr>
                   <pic:blipFill>
-                    <a:blip r:embed="rId24"/>
+                    <a:blip r:embed="rId25"/>
                     <a:stretch>
                       <a:fillRect/>
                     </a:stretch>
@@ -1054,6 +1166,9 @@
     <w:p/>
     <w:p>
       <w:r>
+        <w:rPr>
+          <w:noProof/>
+        </w:rPr>
         <w:drawing>
           <wp:inline distT="0" distB="0" distL="0" distR="0" wp14:anchorId="13E47A9F" wp14:editId="3FBAA26D">
             <wp:extent cx="5731510" cy="2822575"/>
@@ -1070,7 +1185,7 @@
                     <pic:cNvPicPr/>
                   </pic:nvPicPr>
                   <pic:blipFill>
-                    <a:blip r:embed="rId25"/>
+                    <a:blip r:embed="rId26"/>
                     <a:stretch>
                       <a:fillRect/>
                     </a:stretch>
@@ -1096,6 +1211,10 @@
     <w:p/>
     <w:p>
       <w:r>
+        <w:rPr>
+          <w:noProof/>
+        </w:rPr>
+        <w:lastRenderedPageBreak/>
         <w:drawing>
           <wp:inline distT="0" distB="0" distL="0" distR="0" wp14:anchorId="2DDB1319" wp14:editId="4A23A166">
             <wp:extent cx="5731510" cy="2671445"/>
@@ -1112,7 +1231,7 @@
                     <pic:cNvPicPr/>
                   </pic:nvPicPr>
                   <pic:blipFill>
-                    <a:blip r:embed="rId26"/>
+                    <a:blip r:embed="rId27"/>
                     <a:stretch>
                       <a:fillRect/>
                     </a:stretch>
@@ -1143,6 +1262,9 @@
     <w:p/>
     <w:p>
       <w:r>
+        <w:rPr>
+          <w:noProof/>
+        </w:rPr>
         <w:drawing>
           <wp:inline distT="0" distB="0" distL="0" distR="0" wp14:anchorId="445930FC" wp14:editId="76538846">
             <wp:extent cx="5731510" cy="2808605"/>
@@ -1159,7 +1281,7 @@
                     <pic:cNvPicPr/>
                   </pic:nvPicPr>
                   <pic:blipFill>
-                    <a:blip r:embed="rId27"/>
+                    <a:blip r:embed="rId28"/>
                     <a:stretch>
                       <a:fillRect/>
                     </a:stretch>
@@ -1186,6 +1308,10 @@
     <w:p/>
     <w:p>
       <w:r>
+        <w:rPr>
+          <w:noProof/>
+        </w:rPr>
+        <w:lastRenderedPageBreak/>
         <w:drawing>
           <wp:inline distT="0" distB="0" distL="0" distR="0" wp14:anchorId="3E07272F" wp14:editId="4A3C4DB6">
             <wp:extent cx="5731510" cy="1424305"/>
@@ -1202,7 +1328,7 @@
                     <pic:cNvPicPr/>
                   </pic:nvPicPr>
                   <pic:blipFill>
-                    <a:blip r:embed="rId28"/>
+                    <a:blip r:embed="rId29"/>
                     <a:stretch>
                       <a:fillRect/>
                     </a:stretch>
@@ -1224,46 +1350,140 @@
       </w:r>
     </w:p>
     <w:p/>
-    <w:p/>
-    <w:p/>
-    <w:p/>
-    <w:p/>
-    <w:p/>
-    <w:p/>
-    <w:p/>
-    <w:p/>
-    <w:p/>
-    <w:p/>
-    <w:p/>
-    <w:p/>
-    <w:p/>
-    <w:p/>
-    <w:p/>
-    <w:p/>
-    <w:p/>
-    <w:p/>
-    <w:p/>
-    <w:p/>
-    <w:p/>
-    <w:p/>
-    <w:p/>
-    <w:p/>
-    <w:p/>
-    <w:p/>
-    <w:p/>
-    <w:p/>
-    <w:p/>
-    <w:p/>
-    <w:p/>
-    <w:p/>
-    <w:p/>
-    <w:p/>
-    <w:p/>
-    <w:p/>
-    <w:p/>
-    <w:p/>
-    <w:p/>
-    <w:p/>
+    <w:p>
+      <w:r>
+        <w:t>Using previous model and dataset:</w:t>
+      </w:r>
+    </w:p>
+    <w:p>
+      <w:r>
+        <w:drawing>
+          <wp:inline distT="0" distB="0" distL="0" distR="0" wp14:anchorId="30719F66" wp14:editId="28277CD5">
+            <wp:extent cx="5731510" cy="2527935"/>
+            <wp:effectExtent l="0" t="0" r="2540" b="5715"/>
+            <wp:docPr id="717391007" name="Picture 1" descr="A screenshot of a computer&#10;&#10;AI-generated content may be incorrect."/>
+            <wp:cNvGraphicFramePr>
+              <a:graphicFrameLocks xmlns:a="http://schemas.openxmlformats.org/drawingml/2006/main" noChangeAspect="1"/>
+            </wp:cNvGraphicFramePr>
+            <a:graphic xmlns:a="http://schemas.openxmlformats.org/drawingml/2006/main">
+              <a:graphicData uri="http://schemas.openxmlformats.org/drawingml/2006/picture">
+                <pic:pic xmlns:pic="http://schemas.openxmlformats.org/drawingml/2006/picture">
+                  <pic:nvPicPr>
+                    <pic:cNvPr id="717391007" name="Picture 1" descr="A screenshot of a computer&#10;&#10;AI-generated content may be incorrect."/>
+                    <pic:cNvPicPr/>
+                  </pic:nvPicPr>
+                  <pic:blipFill>
+                    <a:blip r:embed="rId30"/>
+                    <a:stretch>
+                      <a:fillRect/>
+                    </a:stretch>
+                  </pic:blipFill>
+                  <pic:spPr>
+                    <a:xfrm>
+                      <a:off x="0" y="0"/>
+                      <a:ext cx="5731510" cy="2527935"/>
+                    </a:xfrm>
+                    <a:prstGeom prst="rect">
+                      <a:avLst/>
+                    </a:prstGeom>
+                  </pic:spPr>
+                </pic:pic>
+              </a:graphicData>
+            </a:graphic>
+          </wp:inline>
+        </w:drawing>
+      </w:r>
+    </w:p>
+    <w:p/>
+    <w:p>
+      <w:r>
+        <w:t>We made the same web interface</w:t>
+      </w:r>
+    </w:p>
+    <w:p/>
+    <w:p>
+      <w:r>
+        <w:lastRenderedPageBreak/>
+        <w:drawing>
+          <wp:inline distT="0" distB="0" distL="0" distR="0" wp14:anchorId="178BB8C6" wp14:editId="63EE7BE9">
+            <wp:extent cx="5731510" cy="3060065"/>
+            <wp:effectExtent l="0" t="0" r="2540" b="6985"/>
+            <wp:docPr id="252593320" name="Picture 1" descr="A screenshot of a computer&#10;&#10;AI-generated content may be incorrect."/>
+            <wp:cNvGraphicFramePr>
+              <a:graphicFrameLocks xmlns:a="http://schemas.openxmlformats.org/drawingml/2006/main" noChangeAspect="1"/>
+            </wp:cNvGraphicFramePr>
+            <a:graphic xmlns:a="http://schemas.openxmlformats.org/drawingml/2006/main">
+              <a:graphicData uri="http://schemas.openxmlformats.org/drawingml/2006/picture">
+                <pic:pic xmlns:pic="http://schemas.openxmlformats.org/drawingml/2006/picture">
+                  <pic:nvPicPr>
+                    <pic:cNvPr id="252593320" name="Picture 1" descr="A screenshot of a computer&#10;&#10;AI-generated content may be incorrect."/>
+                    <pic:cNvPicPr/>
+                  </pic:nvPicPr>
+                  <pic:blipFill>
+                    <a:blip r:embed="rId31"/>
+                    <a:stretch>
+                      <a:fillRect/>
+                    </a:stretch>
+                  </pic:blipFill>
+                  <pic:spPr>
+                    <a:xfrm>
+                      <a:off x="0" y="0"/>
+                      <a:ext cx="5731510" cy="3060065"/>
+                    </a:xfrm>
+                    <a:prstGeom prst="rect">
+                      <a:avLst/>
+                    </a:prstGeom>
+                  </pic:spPr>
+                </pic:pic>
+              </a:graphicData>
+            </a:graphic>
+          </wp:inline>
+        </w:drawing>
+      </w:r>
+      <w:r>
+        <w:t>here are the api endpoints</w:t>
+      </w:r>
+    </w:p>
+    <w:p/>
+    <w:p>
+      <w:r>
+        <w:drawing>
+          <wp:inline distT="0" distB="0" distL="0" distR="0" wp14:anchorId="1E78A396" wp14:editId="2F9F3FD6">
+            <wp:extent cx="5731510" cy="3056890"/>
+            <wp:effectExtent l="0" t="0" r="2540" b="0"/>
+            <wp:docPr id="693272182" name="Picture 1" descr="A computer screen shot of a computer&#10;&#10;AI-generated content may be incorrect."/>
+            <wp:cNvGraphicFramePr>
+              <a:graphicFrameLocks xmlns:a="http://schemas.openxmlformats.org/drawingml/2006/main" noChangeAspect="1"/>
+            </wp:cNvGraphicFramePr>
+            <a:graphic xmlns:a="http://schemas.openxmlformats.org/drawingml/2006/main">
+              <a:graphicData uri="http://schemas.openxmlformats.org/drawingml/2006/picture">
+                <pic:pic xmlns:pic="http://schemas.openxmlformats.org/drawingml/2006/picture">
+                  <pic:nvPicPr>
+                    <pic:cNvPr id="693272182" name="Picture 1" descr="A computer screen shot of a computer&#10;&#10;AI-generated content may be incorrect."/>
+                    <pic:cNvPicPr/>
+                  </pic:nvPicPr>
+                  <pic:blipFill>
+                    <a:blip r:embed="rId32"/>
+                    <a:stretch>
+                      <a:fillRect/>
+                    </a:stretch>
+                  </pic:blipFill>
+                  <pic:spPr>
+                    <a:xfrm>
+                      <a:off x="0" y="0"/>
+                      <a:ext cx="5731510" cy="3056890"/>
+                    </a:xfrm>
+                    <a:prstGeom prst="rect">
+                      <a:avLst/>
+                    </a:prstGeom>
+                  </pic:spPr>
+                </pic:pic>
+              </a:graphicData>
+            </a:graphic>
+          </wp:inline>
+        </w:drawing>
+      </w:r>
+    </w:p>
     <w:p/>
     <w:sectPr>
       <w:pgSz w:w="11906" w:h="16838"/>
@@ -2288,6 +2508,29 @@
       <w:spacing w:val="5"/>
     </w:rPr>
   </w:style>
+  <w:style w:type="character" w:styleId="Hyperlink">
+    <w:name w:val="Hyperlink"/>
+    <w:basedOn w:val="DefaultParagraphFont"/>
+    <w:uiPriority w:val="99"/>
+    <w:unhideWhenUsed/>
+    <w:rsid w:val="006D394D"/>
+    <w:rPr>
+      <w:color w:val="467886" w:themeColor="hyperlink"/>
+      <w:u w:val="single"/>
+    </w:rPr>
+  </w:style>
+  <w:style w:type="character" w:styleId="UnresolvedMention">
+    <w:name w:val="Unresolved Mention"/>
+    <w:basedOn w:val="DefaultParagraphFont"/>
+    <w:uiPriority w:val="99"/>
+    <w:semiHidden/>
+    <w:unhideWhenUsed/>
+    <w:rsid w:val="006D394D"/>
+    <w:rPr>
+      <w:color w:val="605E5C"/>
+      <w:shd w:val="clear" w:color="auto" w:fill="E1DFDD"/>
+    </w:rPr>
+  </w:style>
 </w:styles>
 </file>
 
